--- a/ParcoursGitHub.docx
+++ b/ParcoursGitHub.docx
@@ -3708,6 +3708,11 @@
       <w:bookmarkEnd w:id="18"/>
     </w:p>
     <w:p>
+      <w:pPr>
+        <w:pBdr>
+          <w:bottom w:val="dotted" w:sz="24" w:space="1" w:color="auto"/>
+        </w:pBdr>
+      </w:pPr>
       <w:r>
         <w:rPr>
           <w:noProof/>
@@ -3789,6 +3794,7 @@
         </w:drawing>
       </w:r>
     </w:p>
+    <w:p/>
     <w:sectPr>
       <w:pgSz w:w="11906" w:h="16838"/>
       <w:pgMar w:top="1417" w:right="1417" w:bottom="1417" w:left="1417" w:header="708" w:footer="708" w:gutter="0"/>
